--- a/___DevOps-Notas___/Parcial2/ResumenDevOps-DavidCorzo.docx
+++ b/___DevOps-Notas___/Parcial2/ResumenDevOps-DavidCorzo.docx
@@ -17,18 +17,55 @@
           <w:bCs/>
           <w:lang w:val="en-US"/>
         </w:rPr>
-        <w:t>Synthesis:</w:t>
+        <w:t xml:space="preserve">David Corzo – 20190432 – </w:t>
+      </w:r>
+      <w:proofErr w:type="spellStart"/>
+      <w:r>
+        <w:rPr>
+          <w:b/>
+          <w:bCs/>
+          <w:lang w:val="en-US"/>
+        </w:rPr>
+        <w:t>Parcial</w:t>
+      </w:r>
+      <w:proofErr w:type="spellEnd"/>
+      <w:r>
+        <w:rPr>
+          <w:b/>
+          <w:bCs/>
+          <w:lang w:val="en-US"/>
+        </w:rPr>
+        <w:t xml:space="preserve"> #2 DevOps.</w:t>
       </w:r>
     </w:p>
     <w:p>
       <w:pPr>
         <w:jc w:val="both"/>
         <w:rPr>
+          <w:b/>
+          <w:bCs/>
           <w:lang w:val="en-US"/>
         </w:rPr>
       </w:pPr>
       <w:r>
         <w:rPr>
+          <w:b/>
+          <w:bCs/>
+          <w:lang w:val="en-US"/>
+        </w:rPr>
+        <w:t>Synthesis:</w:t>
+      </w:r>
+    </w:p>
+    <w:p>
+      <w:pPr>
+        <w:ind w:firstLine="708"/>
+        <w:jc w:val="both"/>
+        <w:rPr>
+          <w:lang w:val="en-US"/>
+        </w:rPr>
+      </w:pPr>
+      <w:r>
+        <w:rPr>
           <w:lang w:val="en-US"/>
         </w:rPr>
         <w:t xml:space="preserve">The continuous merging of technology and products are producing radical changes </w:t>
@@ -37,43 +74,25 @@
         <w:rPr>
           <w:lang w:val="en-US"/>
         </w:rPr>
-        <w:t>in the way businesses work. From this you can derive an array of benefits such as preventing problems before they occur</w:t>
-      </w:r>
-      <w:r>
-        <w:rPr>
-          <w:lang w:val="en-US"/>
-        </w:rPr>
-        <w:t xml:space="preserve">. These new </w:t>
-      </w:r>
-      <w:r>
-        <w:rPr>
-          <w:lang w:val="en-US"/>
-        </w:rPr>
-        <w:t xml:space="preserve">connected </w:t>
-      </w:r>
-      <w:r>
-        <w:rPr>
-          <w:lang w:val="en-US"/>
-        </w:rPr>
-        <w:t xml:space="preserve">products </w:t>
-      </w:r>
-      <w:r>
-        <w:rPr>
-          <w:lang w:val="en-US"/>
-        </w:rPr>
-        <w:t xml:space="preserve">are </w:t>
-      </w:r>
-      <w:r>
-        <w:rPr>
-          <w:lang w:val="en-US"/>
-        </w:rPr>
-        <w:t>changing how companies work</w:t>
-      </w:r>
-      <w:r>
-        <w:rPr>
-          <w:lang w:val="en-US"/>
-        </w:rPr>
-        <w:t>, these products need an entirely new infrastructure or so called "</w:t>
+        <w:t>in the way businesses work</w:t>
+      </w:r>
+      <w:r>
+        <w:rPr>
+          <w:lang w:val="en-US"/>
+        </w:rPr>
+        <w:t xml:space="preserve">. </w:t>
+      </w:r>
+      <w:r>
+        <w:rPr>
+          <w:lang w:val="en-US"/>
+        </w:rPr>
+        <w:t>T</w:t>
+      </w:r>
+      <w:r>
+        <w:rPr>
+          <w:lang w:val="en-US"/>
+        </w:rPr>
+        <w:t>hese products need an entirely new infrastructure or so called "</w:t>
       </w:r>
       <w:r>
         <w:rPr>
@@ -91,7 +110,43 @@
         <w:rPr>
           <w:lang w:val="en-US"/>
         </w:rPr>
-        <w:t>, this new infrastructure needed for the implementation of connected products imply changing and creating core business functions as well as changing the organizational structure</w:t>
+        <w:t xml:space="preserve">, this new infrastructure needed for the implementation of </w:t>
+      </w:r>
+      <w:r>
+        <w:rPr>
+          <w:lang w:val="en-US"/>
+        </w:rPr>
+        <w:t xml:space="preserve">smart and </w:t>
+      </w:r>
+      <w:r>
+        <w:rPr>
+          <w:lang w:val="en-US"/>
+        </w:rPr>
+        <w:t xml:space="preserve">connected products imply changing and </w:t>
+      </w:r>
+      <w:r>
+        <w:rPr>
+          <w:lang w:val="en-US"/>
+        </w:rPr>
+        <w:t xml:space="preserve">even </w:t>
+      </w:r>
+      <w:r>
+        <w:rPr>
+          <w:lang w:val="en-US"/>
+        </w:rPr>
+        <w:t xml:space="preserve">creating </w:t>
+      </w:r>
+      <w:r>
+        <w:rPr>
+          <w:lang w:val="en-US"/>
+        </w:rPr>
+        <w:t xml:space="preserve">new </w:t>
+      </w:r>
+      <w:r>
+        <w:rPr>
+          <w:lang w:val="en-US"/>
+        </w:rPr>
+        <w:t>core business functions as well as changing the organizational structure</w:t>
       </w:r>
       <w:r>
         <w:rPr>
@@ -103,13 +158,55 @@
         <w:rPr>
           <w:lang w:val="en-US"/>
         </w:rPr>
-        <w:t xml:space="preserve"> They have capabilities that enable businesses and managers to understand fundamentally the process and derive accurate judgement from the data collected. </w:t>
-      </w:r>
-      <w:r>
-        <w:rPr>
-          <w:lang w:val="en-US"/>
-        </w:rPr>
-        <w:t xml:space="preserve">Benefits from this infrastructure are that products are now able to monitor themselves and report on their own condition, the products are also remote controlled meaning they are </w:t>
+        <w:t xml:space="preserve"> </w:t>
+      </w:r>
+      <w:r>
+        <w:rPr>
+          <w:lang w:val="en-US"/>
+        </w:rPr>
+        <w:t>Smart and connected products</w:t>
+      </w:r>
+      <w:r>
+        <w:rPr>
+          <w:lang w:val="en-US"/>
+        </w:rPr>
+        <w:t xml:space="preserve"> have capabilities that enable businesses and managers to understand fundamentally the process and derive accurate judgement from the data collected</w:t>
+      </w:r>
+      <w:r>
+        <w:rPr>
+          <w:lang w:val="en-US"/>
+        </w:rPr>
+        <w:t xml:space="preserve"> from them</w:t>
+      </w:r>
+      <w:r>
+        <w:rPr>
+          <w:lang w:val="en-US"/>
+        </w:rPr>
+        <w:t xml:space="preserve">. </w:t>
+      </w:r>
+      <w:r>
+        <w:rPr>
+          <w:lang w:val="en-US"/>
+        </w:rPr>
+        <w:t>The b</w:t>
+      </w:r>
+      <w:r>
+        <w:rPr>
+          <w:lang w:val="en-US"/>
+        </w:rPr>
+        <w:t xml:space="preserve">enefits from </w:t>
+      </w:r>
+      <w:r>
+        <w:rPr>
+          <w:lang w:val="en-US"/>
+        </w:rPr>
+        <w:t xml:space="preserve">using </w:t>
+      </w:r>
+      <w:r>
+        <w:rPr>
+          <w:lang w:val="en-US"/>
+        </w:rPr>
+        <w:t xml:space="preserve">this infrastructure are that products are now able to monitor themselves and report on their own condition, the products are also remote controlled meaning they are </w:t>
       </w:r>
       <w:r>
         <w:rPr>
@@ -121,7 +218,25 @@
         <w:rPr>
           <w:lang w:val="en-US"/>
         </w:rPr>
-        <w:t xml:space="preserve"> remotely through numerous remote access options, and  optimization which naturally spans from being able to monitor and control the product</w:t>
+        <w:t xml:space="preserve"> remotely through numerous remote access options, and  </w:t>
+      </w:r>
+      <w:r>
+        <w:rPr>
+          <w:lang w:val="en-US"/>
+        </w:rPr>
+        <w:t>they can be better optimized</w:t>
+      </w:r>
+      <w:r>
+        <w:rPr>
+          <w:lang w:val="en-US"/>
+        </w:rPr>
+        <w:t>,</w:t>
+      </w:r>
+      <w:r>
+        <w:rPr>
+          <w:lang w:val="en-US"/>
+        </w:rPr>
+        <w:t xml:space="preserve"> which naturally spans from being able to monitor and control the product</w:t>
       </w:r>
       <w:r>
         <w:rPr>
@@ -158,6 +273,18 @@
           <w:lang w:val="en-US"/>
         </w:rPr>
         <w:t xml:space="preserve"> </w:t>
+      </w:r>
+      <w:r>
+        <w:rPr>
+          <w:lang w:val="en-US"/>
+        </w:rPr>
+        <w:t>From this you can derive an array of benefits such as preventing problems before they occur</w:t>
+      </w:r>
+      <w:r>
+        <w:rPr>
+          <w:lang w:val="en-US"/>
+        </w:rPr>
+        <w:t>.</w:t>
       </w:r>
     </w:p>
     <w:p>
@@ -166,7 +293,13 @@
       </w:pPr>
       <w:r>
         <w:tab/>
-        <w:t>These products new capabilities affect every activity in the value chain, from IT to finance</w:t>
+        <w:t>These products</w:t>
+      </w:r>
+      <w:r>
+        <w:t>'</w:t>
+      </w:r>
+      <w:r>
+        <w:t xml:space="preserve"> new capabilities affect every activity in the value chain, from IT to finance</w:t>
       </w:r>
       <w:r>
         <w:t xml:space="preserve">, fundamentally this change is being driven by </w:t>
@@ -214,7 +347,16 @@
         <w:t>s</w:t>
       </w:r>
       <w:r>
-        <w:t xml:space="preserve">, also the easy collection and analysis of data allows firms to make better products and get </w:t>
+        <w:t>.</w:t>
+      </w:r>
+      <w:r>
+        <w:t xml:space="preserve"> </w:t>
+      </w:r>
+      <w:r>
+        <w:t>Also,</w:t>
+      </w:r>
+      <w:r>
+        <w:t xml:space="preserve"> the easy collection and analysis of data allows firms to make better products and get </w:t>
       </w:r>
       <w:r>
         <w:t>better</w:t>
@@ -229,7 +371,22 @@
         <w:t xml:space="preserve"> of preventing defects</w:t>
       </w:r>
       <w:r>
-        <w:t>, such availability for data also allows firms' to predict and diagnose events many months before they happen</w:t>
+        <w:t>.</w:t>
+      </w:r>
+      <w:r>
+        <w:t xml:space="preserve"> </w:t>
+      </w:r>
+      <w:r>
+        <w:t>S</w:t>
+      </w:r>
+      <w:r>
+        <w:t>uch availability for data also allows firms' to predict and diagnose events many months</w:t>
+      </w:r>
+      <w:r>
+        <w:t>, weeks, or days</w:t>
+      </w:r>
+      <w:r>
+        <w:t xml:space="preserve"> before they happen</w:t>
       </w:r>
       <w:r>
         <w:t>.</w:t>
@@ -247,7 +404,19 @@
           <w:lang w:val="en-US"/>
         </w:rPr>
         <w:tab/>
-        <w:t xml:space="preserve">Another very important aspect of firms making smart connected products is the </w:t>
+        <w:t xml:space="preserve">Another very important aspect of firms making smart </w:t>
+      </w:r>
+      <w:r>
+        <w:rPr>
+          <w:lang w:val="en-US"/>
+        </w:rPr>
+        <w:t xml:space="preserve">and </w:t>
+      </w:r>
+      <w:r>
+        <w:rPr>
+          <w:lang w:val="en-US"/>
+        </w:rPr>
+        <w:t xml:space="preserve">connected products is the </w:t>
       </w:r>
       <w:r>
         <w:rPr>
@@ -307,7 +476,25 @@
         <w:rPr>
           <w:lang w:val="en-US"/>
         </w:rPr>
-        <w:t xml:space="preserve">; it is also </w:t>
+        <w:t>.</w:t>
+      </w:r>
+      <w:r>
+        <w:rPr>
+          <w:lang w:val="en-US"/>
+        </w:rPr>
+        <w:t xml:space="preserve"> </w:t>
+      </w:r>
+      <w:r>
+        <w:rPr>
+          <w:lang w:val="en-US"/>
+        </w:rPr>
+        <w:t>I</w:t>
+      </w:r>
+      <w:r>
+        <w:rPr>
+          <w:lang w:val="en-US"/>
+        </w:rPr>
+        <w:t xml:space="preserve">t is also </w:t>
       </w:r>
       <w:r>
         <w:rPr>
@@ -349,13 +536,1111 @@
         <w:rPr>
           <w:lang w:val="en-US"/>
         </w:rPr>
+        <w:t xml:space="preserve">. </w:t>
+      </w:r>
+    </w:p>
+    <w:p>
+      <w:pPr>
+        <w:ind w:firstLine="708"/>
+        <w:jc w:val="both"/>
+        <w:rPr>
+          <w:lang w:val="en-US"/>
+        </w:rPr>
+      </w:pPr>
+      <w:r>
+        <w:rPr>
+          <w:lang w:val="en-US"/>
+        </w:rPr>
+        <w:t>T</w:t>
+      </w:r>
+      <w:r>
+        <w:rPr>
+          <w:lang w:val="en-US"/>
+        </w:rPr>
+        <w:t xml:space="preserve">esting </w:t>
+      </w:r>
+      <w:r>
+        <w:rPr>
+          <w:lang w:val="en-US"/>
+        </w:rPr>
+        <w:t xml:space="preserve">smart and connected products is also very accurate, since </w:t>
+      </w:r>
+      <w:r>
+        <w:rPr>
+          <w:lang w:val="en-US"/>
+        </w:rPr>
+        <w:t>firms</w:t>
+      </w:r>
+      <w:r>
+        <w:rPr>
+          <w:lang w:val="en-US"/>
+        </w:rPr>
+        <w:t xml:space="preserve"> are able to see exactly what </w:t>
+      </w:r>
+      <w:r>
+        <w:rPr>
+          <w:lang w:val="en-US"/>
+        </w:rPr>
+        <w:t xml:space="preserve">and in which conditions ultimately </w:t>
+      </w:r>
+      <w:r>
+        <w:rPr>
+          <w:lang w:val="en-US"/>
+        </w:rPr>
+        <w:t>the defect was produced</w:t>
+      </w:r>
+      <w:r>
+        <w:rPr>
+          <w:lang w:val="en-US"/>
+        </w:rPr>
+        <w:t>, thus</w:t>
+      </w:r>
+      <w:r>
+        <w:rPr>
+          <w:lang w:val="en-US"/>
+        </w:rPr>
+        <w:t xml:space="preserve"> </w:t>
+      </w:r>
+      <w:r>
+        <w:rPr>
+          <w:lang w:val="en-US"/>
+        </w:rPr>
+        <w:t>firms</w:t>
+      </w:r>
+      <w:r>
+        <w:rPr>
+          <w:lang w:val="en-US"/>
+        </w:rPr>
+        <w:t xml:space="preserve"> a</w:t>
+      </w:r>
+      <w:r>
+        <w:rPr>
+          <w:lang w:val="en-US"/>
+        </w:rPr>
+        <w:t xml:space="preserve">re able to correct it as fast as </w:t>
+      </w:r>
+      <w:r>
+        <w:rPr>
+          <w:lang w:val="en-US"/>
+        </w:rPr>
+        <w:t>possible</w:t>
+      </w:r>
+      <w:r>
+        <w:rPr>
+          <w:lang w:val="en-US"/>
+        </w:rPr>
         <w:t>.</w:t>
       </w:r>
       <w:r>
         <w:rPr>
           <w:lang w:val="en-US"/>
         </w:rPr>
+        <w:t xml:space="preserve"> Smart </w:t>
+      </w:r>
+      <w:r>
+        <w:rPr>
+          <w:lang w:val="en-US"/>
+        </w:rPr>
+        <w:t xml:space="preserve">and </w:t>
+      </w:r>
+      <w:r>
+        <w:rPr>
+          <w:lang w:val="en-US"/>
+        </w:rPr>
+        <w:t xml:space="preserve">connected products also allow for less physical components to be needed and used and more </w:t>
+      </w:r>
+      <w:r>
+        <w:rPr>
+          <w:lang w:val="en-US"/>
+        </w:rPr>
+        <w:t>personalized</w:t>
+      </w:r>
+      <w:r>
+        <w:rPr>
+          <w:lang w:val="en-US"/>
+        </w:rPr>
+        <w:t xml:space="preserve"> software to be employed in the product.</w:t>
+      </w:r>
+      <w:r>
+        <w:rPr>
+          <w:lang w:val="en-US"/>
+        </w:rPr>
+        <w:t xml:space="preserve"> Smart </w:t>
+      </w:r>
+      <w:r>
+        <w:rPr>
+          <w:lang w:val="en-US"/>
+        </w:rPr>
+        <w:t xml:space="preserve">and </w:t>
+      </w:r>
+      <w:r>
+        <w:rPr>
+          <w:lang w:val="en-US"/>
+        </w:rPr>
+        <w:t xml:space="preserve">connected products also are easily traceable and thus allows </w:t>
+      </w:r>
+      <w:r>
+        <w:rPr>
+          <w:lang w:val="en-US"/>
+        </w:rPr>
+        <w:t xml:space="preserve">for a practical </w:t>
+      </w:r>
+      <w:r>
+        <w:rPr>
+          <w:lang w:val="en-US"/>
+        </w:rPr>
+        <w:t xml:space="preserve">and </w:t>
+      </w:r>
+      <w:r>
+        <w:rPr>
+          <w:lang w:val="en-US"/>
+        </w:rPr>
+        <w:t>conflict free logistical process</w:t>
+      </w:r>
+      <w:r>
+        <w:rPr>
+          <w:lang w:val="en-US"/>
+        </w:rPr>
+        <w:t xml:space="preserve">, but there are even more perks that stem from the usage of smart connected products, </w:t>
+      </w:r>
+      <w:r>
+        <w:rPr>
+          <w:lang w:val="en-US"/>
+        </w:rPr>
+        <w:t>aside</w:t>
+      </w:r>
+      <w:r>
+        <w:rPr>
+          <w:lang w:val="en-US"/>
+        </w:rPr>
+        <w:t xml:space="preserve"> from </w:t>
+      </w:r>
+      <w:r>
+        <w:rPr>
+          <w:lang w:val="en-US"/>
+        </w:rPr>
+        <w:t>the product being traceable</w:t>
+      </w:r>
+      <w:r>
+        <w:rPr>
+          <w:lang w:val="en-US"/>
+        </w:rPr>
+        <w:t xml:space="preserve"> for logistical purposes, you can also access location history, temperatures in several locations, exposure to stress and other such variables, this allows in some respect as a form of quality assurance as well as </w:t>
+      </w:r>
+      <w:r>
+        <w:rPr>
+          <w:lang w:val="en-US"/>
+        </w:rPr>
+        <w:t>making logistical operations easier</w:t>
+      </w:r>
+      <w:r>
+        <w:rPr>
+          <w:lang w:val="en-US"/>
+        </w:rPr>
+        <w:t>.</w:t>
+      </w:r>
+    </w:p>
+    <w:p>
+      <w:pPr>
+        <w:jc w:val="both"/>
+        <w:rPr>
+          <w:lang w:val="en-US"/>
+        </w:rPr>
+      </w:pPr>
+      <w:r>
+        <w:rPr>
+          <w:lang w:val="en-US"/>
+        </w:rPr>
+        <w:tab/>
+        <w:t xml:space="preserve">As the world shifts from wanting products to wanting services, </w:t>
+      </w:r>
+      <w:r>
+        <w:rPr>
+          <w:lang w:val="en-US"/>
+        </w:rPr>
+        <w:t>firms</w:t>
+      </w:r>
+      <w:r>
+        <w:rPr>
+          <w:lang w:val="en-US"/>
+        </w:rPr>
+        <w:t xml:space="preserve"> adapt their business models to adjust to that </w:t>
+      </w:r>
+      <w:r>
+        <w:rPr>
+          <w:lang w:val="en-US"/>
+        </w:rPr>
+        <w:t>shift in preferences.</w:t>
+      </w:r>
+      <w:r>
+        <w:rPr>
+          <w:lang w:val="en-US"/>
+        </w:rPr>
+        <w:t xml:space="preserve"> Now the customer demands firms to provide a </w:t>
+      </w:r>
+      <w:r>
+        <w:rPr>
+          <w:lang w:val="en-US"/>
+        </w:rPr>
+        <w:lastRenderedPageBreak/>
+        <w:t xml:space="preserve">continual value stream, the product becomes merely a </w:t>
+      </w:r>
+      <w:r>
+        <w:rPr>
+          <w:lang w:val="en-US"/>
+        </w:rPr>
+        <w:t>medium</w:t>
+      </w:r>
+      <w:r>
+        <w:rPr>
+          <w:lang w:val="en-US"/>
+        </w:rPr>
+        <w:t xml:space="preserve"> in which the company delivers that value as a service, the product is no longer an end in itself.</w:t>
+      </w:r>
+    </w:p>
+    <w:p>
+      <w:pPr>
+        <w:jc w:val="both"/>
+        <w:rPr>
+          <w:lang w:val="en-US"/>
+        </w:rPr>
+      </w:pPr>
+      <w:r>
+        <w:rPr>
+          <w:lang w:val="en-US"/>
+        </w:rPr>
+        <w:tab/>
+        <w:t xml:space="preserve">But there is a dark side when using and implementing smart </w:t>
+      </w:r>
+      <w:r>
+        <w:rPr>
+          <w:lang w:val="en-US"/>
+        </w:rPr>
+        <w:t xml:space="preserve">and </w:t>
+      </w:r>
+      <w:r>
+        <w:rPr>
+          <w:lang w:val="en-US"/>
+        </w:rPr>
+        <w:t xml:space="preserve">connected products, there is a very big security risk, smart connected products don’t have as much processing power to be equipped with typical anti-malware software, thus the chances these products end up in the control of hackers and other criminals is a big one. Since these products span from a simple heart monitor all the way up to aircrafts and cars, hackers conducting </w:t>
+      </w:r>
+      <w:r>
+        <w:rPr>
+          <w:lang w:val="en-US"/>
+        </w:rPr>
+        <w:t>malicious</w:t>
+      </w:r>
+      <w:r>
+        <w:rPr>
+          <w:lang w:val="en-US"/>
+        </w:rPr>
+        <w:t xml:space="preserve"> deeds can do very real and grave damage if they get control to such devices.</w:t>
+      </w:r>
+      <w:r>
+        <w:rPr>
+          <w:lang w:val="en-US"/>
+        </w:rPr>
+        <w:t xml:space="preserve"> Some have implemented so called 'layered</w:t>
+      </w:r>
+      <w:r>
+        <w:rPr>
+          <w:lang w:val="en-US"/>
+        </w:rPr>
+        <w:t>'</w:t>
+      </w:r>
+      <w:r>
+        <w:rPr>
+          <w:lang w:val="en-US"/>
+        </w:rPr>
+        <w:t xml:space="preserve"> authentication and timed usage sessions built into the product</w:t>
+      </w:r>
+      <w:r>
+        <w:rPr>
+          <w:lang w:val="en-US"/>
+        </w:rPr>
+        <w:t>,</w:t>
+      </w:r>
+      <w:r>
+        <w:rPr>
+          <w:lang w:val="en-US"/>
+        </w:rPr>
+        <w:t xml:space="preserve"> or giving the user control of when to upload data to the cloud</w:t>
+      </w:r>
+      <w:r>
+        <w:rPr>
+          <w:lang w:val="en-US"/>
+        </w:rPr>
+        <w:t>,</w:t>
+      </w:r>
+      <w:r>
+        <w:rPr>
+          <w:lang w:val="en-US"/>
+        </w:rPr>
         <w:t xml:space="preserve"> </w:t>
+      </w:r>
+      <w:r>
+        <w:rPr>
+          <w:lang w:val="en-US"/>
+        </w:rPr>
+        <w:t>also regulating</w:t>
+      </w:r>
+      <w:r>
+        <w:rPr>
+          <w:lang w:val="en-US"/>
+        </w:rPr>
+        <w:t xml:space="preserve"> what the cloud service can and cannot have</w:t>
+      </w:r>
+      <w:r>
+        <w:rPr>
+          <w:lang w:val="en-US"/>
+        </w:rPr>
+        <w:t xml:space="preserve"> stored in its data base</w:t>
+      </w:r>
+      <w:r>
+        <w:rPr>
+          <w:lang w:val="en-US"/>
+        </w:rPr>
+        <w:t>,</w:t>
+      </w:r>
+      <w:r>
+        <w:rPr>
+          <w:lang w:val="en-US"/>
+        </w:rPr>
+        <w:t xml:space="preserve"> but this is not as robust as to say it's safe</w:t>
+      </w:r>
+      <w:r>
+        <w:rPr>
+          <w:lang w:val="en-US"/>
+        </w:rPr>
+        <w:t>.</w:t>
+      </w:r>
+    </w:p>
+    <w:p>
+      <w:pPr>
+        <w:jc w:val="both"/>
+        <w:rPr>
+          <w:lang w:val="en-US"/>
+        </w:rPr>
+      </w:pPr>
+      <w:r>
+        <w:rPr>
+          <w:lang w:val="en-US"/>
+        </w:rPr>
+        <w:tab/>
+        <w:t xml:space="preserve">Manufacturing smart and connected products </w:t>
+      </w:r>
+      <w:r>
+        <w:rPr>
+          <w:lang w:val="en-US"/>
+        </w:rPr>
+        <w:t>implies</w:t>
+      </w:r>
+      <w:r>
+        <w:rPr>
+          <w:lang w:val="en-US"/>
+        </w:rPr>
+        <w:t xml:space="preserve"> that a firm must change virtually all functions, some functions will be created, and this means there will be a demand for technical and </w:t>
+      </w:r>
+      <w:r>
+        <w:rPr>
+          <w:lang w:val="en-US"/>
+        </w:rPr>
+        <w:t>high</w:t>
+      </w:r>
+      <w:r>
+        <w:rPr>
+          <w:lang w:val="en-US"/>
+        </w:rPr>
+        <w:t xml:space="preserve"> skilled labor. The </w:t>
+      </w:r>
+      <w:r>
+        <w:rPr>
+          <w:lang w:val="en-US"/>
+        </w:rPr>
+        <w:t>firms</w:t>
+      </w:r>
+      <w:r>
+        <w:rPr>
+          <w:lang w:val="en-US"/>
+        </w:rPr>
+        <w:t xml:space="preserve"> have to shift from mechanical </w:t>
+      </w:r>
+      <w:r>
+        <w:rPr>
+          <w:lang w:val="en-US"/>
+        </w:rPr>
+        <w:t>engineering</w:t>
+      </w:r>
+      <w:r>
+        <w:rPr>
+          <w:lang w:val="en-US"/>
+        </w:rPr>
+        <w:t xml:space="preserve"> to software engineering and from selling products to selling services, new positions will </w:t>
+      </w:r>
+      <w:r>
+        <w:rPr>
+          <w:lang w:val="en-US"/>
+        </w:rPr>
+        <w:t>open,</w:t>
+      </w:r>
+      <w:r>
+        <w:rPr>
+          <w:lang w:val="en-US"/>
+        </w:rPr>
+        <w:t xml:space="preserve"> and new departments will have to work </w:t>
+      </w:r>
+      <w:r>
+        <w:rPr>
+          <w:lang w:val="en-US"/>
+        </w:rPr>
+        <w:t>conjointly</w:t>
+      </w:r>
+      <w:r>
+        <w:rPr>
+          <w:lang w:val="en-US"/>
+        </w:rPr>
+        <w:t xml:space="preserve"> with each other to </w:t>
+      </w:r>
+      <w:r>
+        <w:rPr>
+          <w:lang w:val="en-US"/>
+        </w:rPr>
+        <w:t>achieve</w:t>
+      </w:r>
+      <w:r>
+        <w:rPr>
+          <w:lang w:val="en-US"/>
+        </w:rPr>
+        <w:t xml:space="preserve"> the challenge of getting things done.</w:t>
+      </w:r>
+      <w:r>
+        <w:rPr>
+          <w:lang w:val="en-US"/>
+        </w:rPr>
+        <w:t xml:space="preserve"> Making this shift means modifying the organizational structure, policies and norms and also means offering new </w:t>
+      </w:r>
+      <w:r>
+        <w:rPr>
+          <w:lang w:val="en-US"/>
+        </w:rPr>
+        <w:t>employees</w:t>
+      </w:r>
+      <w:r>
+        <w:rPr>
+          <w:lang w:val="en-US"/>
+        </w:rPr>
+        <w:t xml:space="preserve"> better remuneration and perks such as free time and flexibility</w:t>
+      </w:r>
+      <w:r>
+        <w:rPr>
+          <w:lang w:val="en-US"/>
+        </w:rPr>
+        <w:t>, this is by all means a process of great complexity</w:t>
+      </w:r>
+      <w:r>
+        <w:rPr>
+          <w:lang w:val="en-US"/>
+        </w:rPr>
+        <w:t>.</w:t>
+      </w:r>
+      <w:r>
+        <w:rPr>
+          <w:lang w:val="en-US"/>
+        </w:rPr>
+        <w:t xml:space="preserve"> </w:t>
+      </w:r>
+    </w:p>
+    <w:p>
+      <w:pPr>
+        <w:ind w:firstLine="708"/>
+        <w:jc w:val="both"/>
+        <w:rPr>
+          <w:lang w:val="en-US"/>
+        </w:rPr>
+      </w:pPr>
+      <w:r>
+        <w:rPr>
+          <w:lang w:val="en-US"/>
+        </w:rPr>
+        <w:t xml:space="preserve">Another challenge is the fact that the new functions will have to coordinate with the old, this continued </w:t>
+      </w:r>
+      <w:r>
+        <w:rPr>
+          <w:lang w:val="en-US"/>
+        </w:rPr>
+        <w:t>coexistence</w:t>
+      </w:r>
+      <w:r>
+        <w:rPr>
+          <w:lang w:val="en-US"/>
+        </w:rPr>
+        <w:t xml:space="preserve"> of the new and the old will complicate organizational structures and make them </w:t>
+      </w:r>
+      <w:r>
+        <w:rPr>
+          <w:lang w:val="en-US"/>
+        </w:rPr>
+        <w:t>difficult</w:t>
+      </w:r>
+      <w:r>
+        <w:rPr>
+          <w:lang w:val="en-US"/>
+        </w:rPr>
+        <w:t xml:space="preserve"> to understand</w:t>
+      </w:r>
+      <w:r>
+        <w:rPr>
+          <w:lang w:val="en-US"/>
+        </w:rPr>
+        <w:t xml:space="preserve"> and work with</w:t>
+      </w:r>
+      <w:r>
+        <w:rPr>
+          <w:lang w:val="en-US"/>
+        </w:rPr>
+        <w:t xml:space="preserve">, ultimately this is not a linear process, virtually every traditional </w:t>
+      </w:r>
+      <w:r>
+        <w:rPr>
+          <w:lang w:val="en-US"/>
+        </w:rPr>
+        <w:t>function</w:t>
+      </w:r>
+      <w:r>
+        <w:rPr>
+          <w:lang w:val="en-US"/>
+        </w:rPr>
+        <w:t xml:space="preserve"> will also need to be restructured, given the dramatic realignment of tasks and roles taking place in the firm</w:t>
+      </w:r>
+      <w:r>
+        <w:rPr>
+          <w:lang w:val="en-US"/>
+        </w:rPr>
+        <w:t>.</w:t>
+      </w:r>
+    </w:p>
+    <w:p>
+      <w:pPr>
+        <w:jc w:val="both"/>
+        <w:rPr>
+          <w:lang w:val="en-US"/>
+        </w:rPr>
+      </w:pPr>
+      <w:r>
+        <w:rPr>
+          <w:lang w:val="en-US"/>
+        </w:rPr>
+        <w:tab/>
+        <w:t xml:space="preserve">Naturally, all the software maintenance and </w:t>
+      </w:r>
+      <w:r>
+        <w:rPr>
+          <w:lang w:val="en-US"/>
+        </w:rPr>
+        <w:t>execution</w:t>
+      </w:r>
+      <w:r>
+        <w:rPr>
+          <w:lang w:val="en-US"/>
+        </w:rPr>
+        <w:t xml:space="preserve"> </w:t>
+      </w:r>
+      <w:r>
+        <w:rPr>
+          <w:lang w:val="en-US"/>
+        </w:rPr>
+        <w:t>require</w:t>
+      </w:r>
+      <w:r>
+        <w:rPr>
+          <w:lang w:val="en-US"/>
+        </w:rPr>
+        <w:t xml:space="preserve"> a specialized department dedicated just for that, this is called DevOps, it stands for Development Operations and it is a collaborative, cross functional software development and deployment method</w:t>
+      </w:r>
+      <w:r>
+        <w:rPr>
+          <w:lang w:val="en-US"/>
+        </w:rPr>
+        <w:t>.</w:t>
+      </w:r>
+      <w:r>
+        <w:rPr>
+          <w:lang w:val="en-US"/>
+        </w:rPr>
+        <w:t xml:space="preserve"> The DevOps department is in charge of managing and optimizing the ongoing performance of connected products after they have left the factory.</w:t>
+      </w:r>
+    </w:p>
+    <w:p>
+      <w:pPr>
+        <w:jc w:val="both"/>
+        <w:rPr>
+          <w:b/>
+          <w:bCs/>
+          <w:lang w:val="en-US"/>
+        </w:rPr>
+      </w:pPr>
+      <w:r>
+        <w:rPr>
+          <w:b/>
+          <w:bCs/>
+          <w:lang w:val="en-US"/>
+        </w:rPr>
+        <w:t xml:space="preserve">Problem pertaining to DevOps: </w:t>
+      </w:r>
+    </w:p>
+    <w:p>
+      <w:pPr>
+        <w:pStyle w:val="BodyText"/>
+      </w:pPr>
+      <w:r>
+        <w:t>T</w:t>
+      </w:r>
+      <w:r>
+        <w:t xml:space="preserve">he problem is basically that the changing market is now demanding products that are smart and connected, </w:t>
+      </w:r>
+      <w:r>
+        <w:t xml:space="preserve">this implicitly implies that firms change virtually every aspect of their organizational structure to accommodate the new needs as they pertain to smart and connected products. </w:t>
+      </w:r>
+      <w:r>
+        <w:t>As the market demands these products firms must change from delivering a product that was considered an end in itself to delivering a service. This implies a shift from mechanical engineering to software engineering and from selling products to selling services</w:t>
+      </w:r>
+      <w:r>
+        <w:t xml:space="preserve">, </w:t>
+      </w:r>
+      <w:r>
+        <w:t>ultimately</w:t>
+      </w:r>
+      <w:r>
+        <w:t xml:space="preserve"> </w:t>
+      </w:r>
+      <w:r>
+        <w:t>this end</w:t>
+      </w:r>
+      <w:r>
+        <w:t xml:space="preserve"> in creating a demand in part of the firm for </w:t>
+      </w:r>
+      <w:r>
+        <w:t>software maintenance and software development.</w:t>
+      </w:r>
+      <w:r>
+        <w:t xml:space="preserve"> Th</w:t>
+      </w:r>
+      <w:r>
+        <w:t>is proximately ends up in the firm needing a DevOps department</w:t>
+      </w:r>
+      <w:r>
+        <w:t xml:space="preserve">. </w:t>
+      </w:r>
+      <w:r>
+        <w:t>So,</w:t>
+      </w:r>
+      <w:r>
+        <w:t xml:space="preserve"> the problem in </w:t>
+      </w:r>
+      <w:r>
+        <w:t>essence</w:t>
+      </w:r>
+      <w:r>
+        <w:t xml:space="preserve"> is the fact that in order for companies to deliver a service that </w:t>
+      </w:r>
+      <w:r>
+        <w:t>continually</w:t>
+      </w:r>
+      <w:r>
+        <w:t xml:space="preserve"> adds value to the user the firm needs </w:t>
+      </w:r>
+      <w:r>
+        <w:t>an</w:t>
+      </w:r>
+      <w:r>
+        <w:t xml:space="preserve"> agile and effective team to create and maintain software.</w:t>
+      </w:r>
+      <w:r>
+        <w:t xml:space="preserve"> </w:t>
+      </w:r>
+    </w:p>
+    <w:p>
+      <w:pPr>
+        <w:pStyle w:val="BodyText"/>
+        <w:rPr>
+          <w:b/>
+          <w:bCs/>
+        </w:rPr>
+      </w:pPr>
+      <w:r>
+        <w:rPr>
+          <w:b/>
+          <w:bCs/>
+        </w:rPr>
+        <w:t>Solution pertaining to the DevOps Method</w:t>
+      </w:r>
+      <w:r>
+        <w:rPr>
+          <w:b/>
+          <w:bCs/>
+        </w:rPr>
+        <w:t>:</w:t>
+      </w:r>
+    </w:p>
+    <w:p>
+      <w:pPr>
+        <w:pStyle w:val="BodyText"/>
+      </w:pPr>
+      <w:r>
+        <w:lastRenderedPageBreak/>
+        <w:t xml:space="preserve">In this respect, the DevOps method organizes, </w:t>
+      </w:r>
+      <w:r>
+        <w:t>maintains,</w:t>
+      </w:r>
+      <w:r>
+        <w:t xml:space="preserve"> and ensures </w:t>
+      </w:r>
+      <w:r>
+        <w:t>continuous</w:t>
+      </w:r>
+      <w:r>
+        <w:t xml:space="preserve"> </w:t>
+      </w:r>
+      <w:r>
+        <w:t>improvement</w:t>
+      </w:r>
+      <w:r>
+        <w:t xml:space="preserve"> of the software</w:t>
+      </w:r>
+      <w:r>
+        <w:t xml:space="preserve"> in need</w:t>
+      </w:r>
+      <w:r>
+        <w:t>;</w:t>
+      </w:r>
+      <w:r>
+        <w:t xml:space="preserve"> </w:t>
+      </w:r>
+      <w:r>
+        <w:t xml:space="preserve">the DevOps methodology uses two core methodologies, first there is </w:t>
+      </w:r>
+      <w:r>
+        <w:t xml:space="preserve">the </w:t>
+      </w:r>
+      <w:r>
+        <w:t>Scrum</w:t>
+      </w:r>
+      <w:r>
+        <w:t xml:space="preserve"> methodology</w:t>
+      </w:r>
+      <w:r>
+        <w:t xml:space="preserve"> and then there is the CI/CD</w:t>
+      </w:r>
+      <w:r>
+        <w:t>. Scrum allows the DevOps team to have a consistent and constant delivery of results</w:t>
+      </w:r>
+      <w:r>
+        <w:t>.</w:t>
+      </w:r>
+    </w:p>
+    <w:p>
+      <w:pPr>
+        <w:pStyle w:val="BodyText"/>
+      </w:pPr>
+      <w:r>
+        <w:rPr>
+          <w:b/>
+          <w:bCs/>
+        </w:rPr>
+        <w:t xml:space="preserve">Scrum: </w:t>
+      </w:r>
+      <w:r>
+        <w:t>T</w:t>
+      </w:r>
+      <w:r>
+        <w:t xml:space="preserve">he DevOps team using the Scrum methodology </w:t>
+      </w:r>
+      <w:r>
+        <w:t xml:space="preserve">or framework </w:t>
+      </w:r>
+      <w:r>
+        <w:t xml:space="preserve">to </w:t>
+      </w:r>
+      <w:r>
+        <w:t xml:space="preserve">fulfill </w:t>
+      </w:r>
+      <w:r>
+        <w:rPr>
+          <w:i/>
+          <w:iCs/>
+        </w:rPr>
+        <w:t>User Stories</w:t>
+      </w:r>
+      <w:r>
+        <w:t xml:space="preserve"> defined by the product owner and supervised by the scrum master, the team </w:t>
+      </w:r>
+      <w:r>
+        <w:t>is</w:t>
+      </w:r>
+      <w:r>
+        <w:t xml:space="preserve"> </w:t>
+      </w:r>
+      <w:r>
+        <w:t xml:space="preserve">constantly committing to the fulfillment of user stories </w:t>
+      </w:r>
+      <w:r>
+        <w:t xml:space="preserve">and due to the nature of Scrum impediments and problems are </w:t>
+      </w:r>
+      <w:r>
+        <w:t>spotted</w:t>
+      </w:r>
+      <w:r>
+        <w:t xml:space="preserve"> early on in the process thus this ensur</w:t>
+      </w:r>
+      <w:r>
+        <w:t>ing the most effective development operation.</w:t>
+      </w:r>
+      <w:r>
+        <w:t xml:space="preserve"> </w:t>
+      </w:r>
+      <w:r>
+        <w:t xml:space="preserve">The main reasons to </w:t>
+      </w:r>
+      <w:r>
+        <w:t>preferring</w:t>
+      </w:r>
+      <w:r>
+        <w:t xml:space="preserve"> Scrum is basically because </w:t>
+      </w:r>
+      <w:r>
+        <w:t>it is</w:t>
+      </w:r>
+      <w:r>
+        <w:t xml:space="preserve"> a very light weight method</w:t>
+      </w:r>
+      <w:r>
+        <w:t>ology to implement and it works well with teams</w:t>
+      </w:r>
+      <w:r>
+        <w:t xml:space="preserve">. </w:t>
+      </w:r>
+    </w:p>
+    <w:p>
+      <w:pPr>
+        <w:pStyle w:val="BodyText"/>
+        <w:ind w:firstLine="708"/>
+      </w:pPr>
+      <w:r>
+        <w:t xml:space="preserve">It adapts to the changing priorities because the Product Backlog is able to change and adapt as time progresses. </w:t>
+      </w:r>
+      <w:r>
+        <w:t>The product backlog contains all the details and prerequisites of the project, it contains what a project will be, it also contains</w:t>
+      </w:r>
+      <w:r>
+        <w:t xml:space="preserve"> a</w:t>
+      </w:r>
+      <w:r>
+        <w:t xml:space="preserve"> detailed </w:t>
+      </w:r>
+      <w:r>
+        <w:t xml:space="preserve">list of </w:t>
+      </w:r>
+      <w:r>
+        <w:t>features that more accurately describe the final product</w:t>
+      </w:r>
+      <w:r>
+        <w:t xml:space="preserve"> as it pertains and adapts to the final </w:t>
+      </w:r>
+      <w:r>
+        <w:t>users'</w:t>
+      </w:r>
+      <w:r>
+        <w:t xml:space="preserve"> needs and wants.</w:t>
+      </w:r>
+    </w:p>
+    <w:p>
+      <w:pPr>
+        <w:pStyle w:val="BodyText"/>
+        <w:ind w:firstLine="708"/>
+      </w:pPr>
+      <w:r>
+        <w:t xml:space="preserve">It allows for a </w:t>
+      </w:r>
+      <w:r>
+        <w:t>better and</w:t>
+      </w:r>
+      <w:r>
+        <w:t xml:space="preserve"> more global perspective and visibility of the project since the Product Backlog serves as a kind of 'outline' for the entire project.</w:t>
+      </w:r>
+      <w:r>
+        <w:t xml:space="preserve"> </w:t>
+      </w:r>
+      <w:r>
+        <w:t xml:space="preserve">The team can explore what are the project's priorities and </w:t>
+      </w:r>
+      <w:r>
+        <w:t>whether</w:t>
+      </w:r>
+      <w:r>
+        <w:t xml:space="preserve"> something is more important than another</w:t>
+      </w:r>
+      <w:r>
+        <w:t>.</w:t>
+      </w:r>
+      <w:r>
+        <w:t xml:space="preserve"> </w:t>
+      </w:r>
+    </w:p>
+    <w:p>
+      <w:pPr>
+        <w:pStyle w:val="BodyText"/>
+        <w:ind w:firstLine="708"/>
+      </w:pPr>
+      <w:r>
+        <w:t xml:space="preserve">It also allows faster time to market compared to other </w:t>
+      </w:r>
+      <w:r>
+        <w:t>methodologies</w:t>
+      </w:r>
+      <w:r>
+        <w:t xml:space="preserve"> and thus is the most effective at obtaining feedback</w:t>
+      </w:r>
+      <w:r>
+        <w:t xml:space="preserve">. </w:t>
+      </w:r>
+      <w:r>
+        <w:t xml:space="preserve">In a business setting feedback is one of the most important things a firm can have, feedback drives innovation and allows for the refining of user stories so that the better fit the </w:t>
+      </w:r>
+      <w:r>
+        <w:t>necessity</w:t>
+      </w:r>
+      <w:r>
+        <w:t xml:space="preserve"> of the final user.</w:t>
+      </w:r>
+      <w:r>
+        <w:t xml:space="preserve"> In this respect Scrum serves a very vital purpose and this is why it is widely used in the DevOps Method.</w:t>
+      </w:r>
+    </w:p>
+    <w:p>
+      <w:pPr>
+        <w:pStyle w:val="BodyText"/>
+      </w:pPr>
+      <w:r>
+        <w:rPr>
+          <w:b/>
+          <w:bCs/>
+        </w:rPr>
+        <w:t>Continuous Integration and Continuous deployment (CI/CD)</w:t>
+      </w:r>
+      <w:r>
+        <w:rPr>
+          <w:b/>
+          <w:bCs/>
+        </w:rPr>
+        <w:t>:</w:t>
+      </w:r>
+      <w:r>
+        <w:t xml:space="preserve"> </w:t>
+      </w:r>
+      <w:r>
+        <w:t>Continuous</w:t>
+      </w:r>
+      <w:r>
+        <w:t xml:space="preserve"> Integration and </w:t>
+      </w:r>
+      <w:r>
+        <w:t>Continuous</w:t>
+      </w:r>
+      <w:r>
+        <w:t xml:space="preserve"> deployment</w:t>
+      </w:r>
+      <w:r>
+        <w:t xml:space="preserve"> (CI/CD)</w:t>
+      </w:r>
+      <w:r>
+        <w:t xml:space="preserve"> on the other hand seeks to deliver with frequency, via automatization of the development phases, </w:t>
+      </w:r>
+      <w:r>
+        <w:t>updates and maintenance</w:t>
+      </w:r>
+      <w:r>
+        <w:t xml:space="preserve"> to the user</w:t>
+      </w:r>
+      <w:r>
+        <w:t>'s programs</w:t>
+      </w:r>
+      <w:r>
+        <w:t>, in the context presented above</w:t>
+      </w:r>
+      <w:r>
+        <w:t xml:space="preserve">, </w:t>
+      </w:r>
+      <w:r>
+        <w:t>CI/CD would be present in all the updates made to the smart and connected products and in all the bug and defects fixes done by the DevOps team.</w:t>
+      </w:r>
+    </w:p>
+    <w:p>
+      <w:pPr>
+        <w:pStyle w:val="BodyText"/>
+      </w:pPr>
+      <w:r>
+        <w:tab/>
+      </w:r>
+      <w:r>
+        <w:t xml:space="preserve">As a form of back up for the scrum methodology CI/CD consists of </w:t>
+      </w:r>
+      <w:r>
+        <w:t>continuously</w:t>
+      </w:r>
+      <w:r>
+        <w:t xml:space="preserve"> </w:t>
+      </w:r>
+      <w:r>
+        <w:t>submitting</w:t>
+      </w:r>
+      <w:r>
+        <w:t xml:space="preserve"> work for revision and feedback so that the team can improve it, this creates a cycle of </w:t>
+      </w:r>
+      <w:r>
+        <w:t>continuous</w:t>
+      </w:r>
+      <w:r>
+        <w:t xml:space="preserve"> </w:t>
+      </w:r>
+      <w:r>
+        <w:t>submission</w:t>
+      </w:r>
+      <w:r>
+        <w:t xml:space="preserve"> of work, revision of work, feedback of work and improvement of work.</w:t>
+      </w:r>
+    </w:p>
+    <w:p>
+      <w:pPr>
+        <w:pStyle w:val="BodyText"/>
+      </w:pPr>
+      <w:r>
+        <w:tab/>
+        <w:t xml:space="preserve">As you can see </w:t>
+      </w:r>
+      <w:r>
+        <w:t>implicitly,</w:t>
+      </w:r>
+      <w:r>
+        <w:t xml:space="preserve"> we inherit core principles from scrum, lean and kaizen</w:t>
+      </w:r>
+      <w:r>
+        <w:t xml:space="preserve"> all beautifully merged </w:t>
+      </w:r>
+      <w:r>
+        <w:t xml:space="preserve">into CI/CD. As you can see DevOps becomes a very effective methodology which </w:t>
+      </w:r>
+      <w:r>
+        <w:t xml:space="preserve">is widely employed to solve the problems of </w:t>
+      </w:r>
+      <w:r>
+        <w:t>software</w:t>
+      </w:r>
+      <w:r>
+        <w:t xml:space="preserve"> maintenance and creation in firms</w:t>
+      </w:r>
+      <w:r>
+        <w:t>.</w:t>
       </w:r>
     </w:p>
     <w:sectPr>
@@ -491,6 +1776,7 @@
     <w:lsdException w:name="HTML Sample" w:semiHidden="1" w:unhideWhenUsed="1"/>
     <w:lsdException w:name="HTML Typewriter" w:semiHidden="1" w:unhideWhenUsed="1"/>
     <w:lsdException w:name="HTML Variable" w:semiHidden="1" w:unhideWhenUsed="1"/>
+    <w:lsdException w:name="Normal Table" w:semiHidden="1" w:unhideWhenUsed="1"/>
     <w:lsdException w:name="annotation subject" w:semiHidden="1" w:unhideWhenUsed="1"/>
     <w:lsdException w:name="No List" w:semiHidden="1" w:unhideWhenUsed="1"/>
     <w:lsdException w:name="Outline List 1" w:semiHidden="1" w:unhideWhenUsed="1"/>
@@ -537,8 +1823,10 @@
     <w:lsdException w:name="Table Subtle 2" w:semiHidden="1" w:unhideWhenUsed="1"/>
     <w:lsdException w:name="Table Web 1" w:semiHidden="1" w:unhideWhenUsed="1"/>
     <w:lsdException w:name="Table Web 2" w:semiHidden="1" w:unhideWhenUsed="1"/>
+    <w:lsdException w:name="Table Web 3" w:semiHidden="1" w:unhideWhenUsed="1"/>
     <w:lsdException w:name="Balloon Text" w:semiHidden="1" w:unhideWhenUsed="1"/>
     <w:lsdException w:name="Table Grid" w:uiPriority="39"/>
+    <w:lsdException w:name="Table Theme" w:semiHidden="1" w:unhideWhenUsed="1"/>
     <w:lsdException w:name="Placeholder Text" w:semiHidden="1"/>
     <w:lsdException w:name="No Spacing" w:uiPriority="1" w:qFormat="1"/>
     <w:lsdException w:name="Light Shading" w:uiPriority="60"/>
